--- a/report-poi/poiwordreport.docx
+++ b/report-poi/poiwordreport.docx
@@ -19,7 +19,7 @@
           <w:sz w:val="44"/>
           <w:szCs w:val="44"/>
         </w:rPr>
-        <w:t>标题XXXX</w:t>
+        <w:t>文章标题</w:t>
       </w:r>
       <w:r>
         <w:rPr>
@@ -119,6 +119,90 @@
       <w:tr>
         <w:tc>
           <w:tcPr>
+            <w:shd w:color="auto" w:val="clear" w:fill="D5DCE4"/>
+          </w:tcPr>
+          <w:p>
+            <w:r>
+              <w:t>id001</w:t>
+            </w:r>
+          </w:p>
+        </w:tc>
+        <w:tc>
+          <w:tcPr>
+            <w:shd w:color="auto" w:val="clear" w:fill="D5DCE4"/>
+          </w:tcPr>
+          <w:p>
+            <w:r>
+              <w:t>商品001</w:t>
+            </w:r>
+          </w:p>
+        </w:tc>
+        <w:tc>
+          <w:tcPr>
+            <w:shd w:color="auto" w:val="clear" w:fill="D5DCE4"/>
+          </w:tcPr>
+          <w:p>
+            <w:r>
+              <w:t>2020-01-01</w:t>
+            </w:r>
+          </w:p>
+        </w:tc>
+        <w:tc>
+          <w:tcPr>
+            <w:shd w:color="auto" w:val="clear" w:fill="D5DCE4"/>
+          </w:tcPr>
+          <w:p>
+            <w:r>
+              <w:t>2020-08-01</w:t>
+            </w:r>
+          </w:p>
+        </w:tc>
+      </w:tr>
+      <w:tr>
+        <w:tc>
+          <w:tcPr>
+            <w:shd w:color="auto" w:val="clear" w:fill="FBE4D5"/>
+          </w:tcPr>
+          <w:p>
+            <w:r>
+              <w:t>id002</w:t>
+            </w:r>
+          </w:p>
+        </w:tc>
+        <w:tc>
+          <w:tcPr>
+            <w:shd w:color="auto" w:val="clear" w:fill="FBE4D5"/>
+          </w:tcPr>
+          <w:p>
+            <w:r>
+              <w:t>商品002</w:t>
+            </w:r>
+          </w:p>
+        </w:tc>
+        <w:tc>
+          <w:tcPr>
+            <w:shd w:color="auto" w:val="clear" w:fill="FBE4D5"/>
+          </w:tcPr>
+          <w:p>
+            <w:r>
+              <w:t>2020-01-02</w:t>
+            </w:r>
+          </w:p>
+        </w:tc>
+        <w:tc>
+          <w:tcPr>
+            <w:shd w:color="auto" w:val="clear" w:fill="FBE4D5"/>
+          </w:tcPr>
+          <w:p>
+            <w:r>
+              <w:t>2020-08-02</w:t>
+            </w:r>
+          </w:p>
+        </w:tc>
+      </w:tr>
+      <w:tr>
+        <w:tc>
+          <w:tcPr>
             <w:tcW w:w="2478" w:type="dxa"/>
             <w:shd w:val="clear" w:color="auto" w:fill="D5DCE4" w:themeFill="text2" w:themeFillTint="33"/>
           </w:tcPr>
@@ -129,23 +213,10 @@
                 <w:bCs/>
                 <w:color w:val="000000"/>
               </w:rPr>
-              <w:t>{{!S</w:t>
-            </w:r>
-            <w:r>
-              <w:rPr>
-                <w:rFonts w:ascii="宋体" w:hAnsi="宋体" w:cs="宋体"/>
-                <w:bCs/>
-                <w:color w:val="000000"/>
-              </w:rPr>
-              <w:t>002</w:t>
-            </w:r>
-            <w:r>
-              <w:rPr>
-                <w:rFonts w:ascii="宋体" w:hAnsi="宋体" w:cs="宋体" w:hint="eastAsia"/>
-                <w:bCs/>
-                <w:color w:val="000000"/>
-              </w:rPr>
-              <w:t>}}</w:t>
+              <w:t/>
+            </w:r>
+            <w:r>
+              <w:t>id003</w:t>
             </w:r>
           </w:p>
         </w:tc>
@@ -154,21 +225,39 @@
             <w:tcW w:w="2478" w:type="dxa"/>
             <w:shd w:val="clear" w:color="auto" w:fill="D5DCE4" w:themeFill="text2" w:themeFillTint="33"/>
           </w:tcPr>
-          <w:p/>
+          <w:p>
+            <w:r>
+              <w:t>商品003</w:t>
+            </w:r>
+          </w:p>
         </w:tc>
         <w:tc>
           <w:tcPr>
             <w:tcW w:w="2478" w:type="dxa"/>
             <w:shd w:val="clear" w:color="auto" w:fill="D5DCE4" w:themeFill="text2" w:themeFillTint="33"/>
           </w:tcPr>
-          <w:p/>
+          <w:p>
+            <w:pPr>
+              <w:jc w:val="left"/>
+            </w:pPr>
+            <w:r>
+              <w:t>2020-01-03</w:t>
+            </w:r>
+          </w:p>
         </w:tc>
         <w:tc>
           <w:tcPr>
             <w:tcW w:w="2479" w:type="dxa"/>
             <w:shd w:val="clear" w:color="auto" w:fill="D5DCE4" w:themeFill="text2" w:themeFillTint="33"/>
           </w:tcPr>
-          <w:p/>
+          <w:p>
+            <w:pPr>
+              <w:jc w:val="left"/>
+            </w:pPr>
+            <w:r>
+              <w:t>2020-08-03</w:t>
+            </w:r>
+          </w:p>
         </w:tc>
       </w:tr>
       <w:tr>
@@ -177,28 +266,50 @@
             <w:tcW w:w="2478" w:type="dxa"/>
             <w:shd w:val="clear" w:color="auto" w:fill="FBE4D5" w:themeFill="accent2" w:themeFillTint="33"/>
           </w:tcPr>
-          <w:p/>
+          <w:p>
+            <w:r>
+              <w:t>id004</w:t>
+            </w:r>
+          </w:p>
         </w:tc>
         <w:tc>
           <w:tcPr>
             <w:tcW w:w="2478" w:type="dxa"/>
             <w:shd w:val="clear" w:color="auto" w:fill="FBE4D5" w:themeFill="accent2" w:themeFillTint="33"/>
           </w:tcPr>
-          <w:p/>
+          <w:p>
+            <w:r>
+              <w:t>商品004</w:t>
+            </w:r>
+          </w:p>
         </w:tc>
         <w:tc>
           <w:tcPr>
             <w:tcW w:w="2478" w:type="dxa"/>
             <w:shd w:val="clear" w:color="auto" w:fill="FBE4D5" w:themeFill="accent2" w:themeFillTint="33"/>
           </w:tcPr>
-          <w:p/>
+          <w:p>
+            <w:pPr>
+              <w:jc w:val="left"/>
+            </w:pPr>
+            <w:r>
+              <w:t>2020-01-04</w:t>
+            </w:r>
+          </w:p>
         </w:tc>
         <w:tc>
           <w:tcPr>
             <w:tcW w:w="2479" w:type="dxa"/>
             <w:shd w:val="clear" w:color="auto" w:fill="FBE4D5" w:themeFill="accent2" w:themeFillTint="33"/>
           </w:tcPr>
-          <w:p/>
+          <w:p>
+            <w:pPr>
+              <w:jc w:val="left"/>
+            </w:pPr>
+            <w:r>
+              <w:t>2020-08-04</w:t>
+            </w:r>
+          </w:p>
         </w:tc>
       </w:tr>
     </w:tbl>
@@ -219,13 +330,13 @@
         <w:rPr>
           <w:rFonts w:hint="eastAsia"/>
         </w:rPr>
-        <w:t>新型冠状</w:t>
+        <w:t>新型冠状病毒</w:t>
       </w:r>
     </w:p>
     <w:p>
       <w:pPr>
         <w:rPr>
-          <w:rFonts w:ascii="宋体" w:eastAsia="宋体" w:hAnsi="宋体" w:cs="宋体" w:hint="eastAsia"/>
+          <w:rFonts w:ascii="宋体" w:eastAsia="宋体" w:hAnsi="宋体" w:cs="宋体"/>
           <w:bCs/>
           <w:i/>
           <w:color w:val="000000"/>
@@ -257,8 +368,6 @@
         <w:rPr/>
         <w:t>3.</w:t>
       </w:r>
-      <w:bookmarkStart w:id="0" w:name="_GoBack"/>
-      <w:bookmarkEnd w:id="0"/>
       <w:r>
         <w:rPr>
           <w:color w:val=""/>
@@ -268,11 +377,6 @@
       </w:r>
     </w:p>
     <w:p>
-      <w:pPr>
-        <w:rPr>
-          <w:rFonts w:hint="eastAsia"/>
-        </w:rPr>
-      </w:pPr>
       <w:r>
         <w:rPr>
           <w:rFonts w:hint="eastAsia"/>
@@ -313,6 +417,170 @@
         </w:drawing>
       </w:r>
     </w:p>
+    <w:p>
+      <w:pPr>
+        <w:pStyle w:val="1"/>
+      </w:pPr>
+      <w:r>
+        <w:rPr/>
+        <w:t>4.</w:t>
+      </w:r>
+      <w:r>
+        <w:rPr>
+          <w:color w:val=""/>
+          <w:u w:val="none"/>
+        </w:rPr>
+        <w:t>表格测试</w:t>
+      </w:r>
+    </w:p>
+    <w:tbl>
+      <w:tblPr>
+        <w:tblW w:w="8305" w:type="dxa"/>
+        <w:tblBorders>
+          <w:top w:val="single" w:sz="4"/>
+          <w:left w:val="single" w:sz="4"/>
+          <w:bottom w:val="single" w:sz="4"/>
+          <w:right w:val="single" w:sz="4"/>
+          <w:insideH w:val="single" w:sz="4"/>
+          <w:insideV w:val="single" w:sz="4"/>
+        </w:tblBorders>
+      </w:tblPr>
+      <w:tblGrid>
+        <w:gridCol w:w="2768"/>
+        <w:gridCol w:w="2768"/>
+        <w:gridCol w:w="2768"/>
+      </w:tblGrid>
+      <w:tr>
+        <w:tc>
+          <w:p>
+            <w:r>
+              <w:rPr>
+                <w:b w:val="true"/>
+                <w:color w:val="ff0000"/>
+                <w:sz w:val="32"/>
+              </w:rPr>
+              <w:t>姓名</w:t>
+            </w:r>
+          </w:p>
+        </w:tc>
+        <w:tc>
+          <w:p>
+            <w:r>
+              <w:rPr>
+                <w:b w:val="true"/>
+                <w:color w:val="ff0000"/>
+                <w:sz w:val="32"/>
+              </w:rPr>
+              <w:t>学历</w:t>
+            </w:r>
+          </w:p>
+        </w:tc>
+        <w:tc>
+          <w:p>
+            <w:r>
+              <w:rPr>
+                <w:b w:val="true"/>
+                <w:color w:val="ff0000"/>
+                <w:sz w:val="32"/>
+              </w:rPr>
+              <w:t>年龄</w:t>
+            </w:r>
+          </w:p>
+        </w:tc>
+      </w:tr>
+      <w:tr>
+        <w:tc>
+          <w:p>
+            <w:r>
+              <w:t>张三</w:t>
+            </w:r>
+          </w:p>
+        </w:tc>
+        <w:tc>
+          <w:p>
+            <w:r>
+              <w:t>研究生</w:t>
+            </w:r>
+          </w:p>
+        </w:tc>
+        <w:tc>
+          <w:p>
+            <w:r>
+              <w:t>24</w:t>
+            </w:r>
+          </w:p>
+        </w:tc>
+      </w:tr>
+      <w:tr>
+        <w:tc>
+          <w:p>
+            <w:r>
+              <w:t>李四</w:t>
+            </w:r>
+          </w:p>
+        </w:tc>
+        <w:tc>
+          <w:p>
+            <w:r>
+              <w:t>博士</w:t>
+            </w:r>
+          </w:p>
+        </w:tc>
+        <w:tc>
+          <w:p>
+            <w:r>
+              <w:t>26</w:t>
+            </w:r>
+          </w:p>
+        </w:tc>
+      </w:tr>
+      <w:tr>
+        <w:tc>
+          <w:p>
+            <w:r>
+              <w:t>王五</w:t>
+            </w:r>
+          </w:p>
+        </w:tc>
+        <w:tc>
+          <w:p>
+            <w:r>
+              <w:t>小学生</w:t>
+            </w:r>
+          </w:p>
+        </w:tc>
+        <w:tc>
+          <w:p>
+            <w:r>
+              <w:t>9</w:t>
+            </w:r>
+          </w:p>
+        </w:tc>
+      </w:tr>
+      <w:tr>
+        <w:tc>
+          <w:p>
+            <w:r>
+              <w:t>赵六</w:t>
+            </w:r>
+          </w:p>
+        </w:tc>
+        <w:tc>
+          <w:p>
+            <w:r>
+              <w:t>本科生</w:t>
+            </w:r>
+          </w:p>
+        </w:tc>
+        <w:tc>
+          <w:p>
+            <w:r>
+              <w:t>20</w:t>
+            </w:r>
+          </w:p>
+        </w:tc>
+      </w:tr>
+    </w:tbl>
     <w:sectPr>
       <w:pgSz w:w="11906" w:h="16838"/>
       <w:pgMar w:top="709" w:right="849" w:bottom="1440" w:left="1134" w:header="851" w:footer="992" w:gutter="0"/>

--- a/report-poi/poiwordreport.docx
+++ b/report-poi/poiwordreport.docx
@@ -55,16 +55,31 @@
         <w:gridCol w:w="2479"/>
       </w:tblGrid>
       <w:tr>
+        <w:trPr>
+          <w:trHeight w:val="491"/>
+        </w:trPr>
         <w:tc>
           <w:tcPr>
             <w:tcW w:w="2478" w:type="dxa"/>
-          </w:tcPr>
-          <w:p>
+            <w:vAlign w:val="center"/>
+          </w:tcPr>
+          <w:p>
+            <w:pPr>
+              <w:jc w:val="center"/>
+              <w:rPr>
+                <w:b/>
+                <w:sz w:val="24"/>
+                <w:szCs w:val="24"/>
+              </w:rPr>
+            </w:pPr>
             <w:r>
               <w:rPr>
                 <w:rFonts w:ascii="宋体" w:hAnsi="宋体" w:cs="宋体"/>
+                <w:b/>
                 <w:bCs/>
                 <w:color w:val="000000"/>
+                <w:sz w:val="24"/>
+                <w:szCs w:val="24"/>
               </w:rPr>
               <w:t>产品代码</w:t>
             </w:r>
@@ -73,13 +88,25 @@
         <w:tc>
           <w:tcPr>
             <w:tcW w:w="2478" w:type="dxa"/>
-          </w:tcPr>
-          <w:p>
+            <w:vAlign w:val="center"/>
+          </w:tcPr>
+          <w:p>
+            <w:pPr>
+              <w:jc w:val="center"/>
+              <w:rPr>
+                <w:b/>
+                <w:sz w:val="24"/>
+                <w:szCs w:val="24"/>
+              </w:rPr>
+            </w:pPr>
             <w:r>
               <w:rPr>
                 <w:rFonts w:ascii="宋体" w:hAnsi="宋体" w:cs="宋体"/>
+                <w:b/>
                 <w:bCs/>
                 <w:color w:val="000000"/>
+                <w:sz w:val="24"/>
+                <w:szCs w:val="24"/>
               </w:rPr>
               <w:t>产品名称</w:t>
             </w:r>
@@ -88,13 +115,25 @@
         <w:tc>
           <w:tcPr>
             <w:tcW w:w="2478" w:type="dxa"/>
-          </w:tcPr>
-          <w:p>
+            <w:vAlign w:val="center"/>
+          </w:tcPr>
+          <w:p>
+            <w:pPr>
+              <w:jc w:val="center"/>
+              <w:rPr>
+                <w:b/>
+                <w:sz w:val="24"/>
+                <w:szCs w:val="24"/>
+              </w:rPr>
+            </w:pPr>
             <w:r>
               <w:rPr>
                 <w:rFonts w:ascii="宋体" w:hAnsi="宋体" w:cs="宋体"/>
+                <w:b/>
                 <w:bCs/>
                 <w:color w:val="000000"/>
+                <w:sz w:val="24"/>
+                <w:szCs w:val="24"/>
               </w:rPr>
               <w:t>起息日</w:t>
             </w:r>
@@ -103,13 +142,25 @@
         <w:tc>
           <w:tcPr>
             <w:tcW w:w="2479" w:type="dxa"/>
-          </w:tcPr>
-          <w:p>
+            <w:vAlign w:val="center"/>
+          </w:tcPr>
+          <w:p>
+            <w:pPr>
+              <w:jc w:val="center"/>
+              <w:rPr>
+                <w:b/>
+                <w:sz w:val="24"/>
+                <w:szCs w:val="24"/>
+              </w:rPr>
+            </w:pPr>
             <w:r>
               <w:rPr>
                 <w:rFonts w:ascii="宋体" w:hAnsi="宋体" w:cs="宋体" w:hint="eastAsia"/>
+                <w:b/>
                 <w:bCs/>
                 <w:color w:val="000000"/>
+                <w:sz w:val="24"/>
+                <w:szCs w:val="24"/>
               </w:rPr>
               <w:t>到期日</w:t>
             </w:r>
@@ -117,11 +168,34 @@
         </w:tc>
       </w:tr>
       <w:tr>
-        <w:tc>
-          <w:tcPr>
-            <w:shd w:color="auto" w:val="clear" w:fill="D5DCE4"/>
-          </w:tcPr>
-          <w:p>
+        <w:trPr>
+          <w:trHeight w:val="285"/>
+        </w:trPr>
+        <w:tc>
+          <w:tcPr>
+            <w:tcW w:w="2478" w:type="dxa"/>
+            <w:shd w:val="clear" w:color="auto" w:fill="D5DCE4" w:themeFill="text2" w:themeFillTint="33"/>
+            <w:vAlign w:val="center"/>
+          </w:tcPr>
+          <w:p>
+            <w:pPr>
+              <w:rPr>
+                <w:b/>
+                <w:i/>
+                <w:u w:val="single"/>
+              </w:rPr>
+            </w:pPr>
+            <w:r>
+              <w:rPr>
+                <w:rFonts w:ascii="宋体" w:hAnsi="宋体" w:cs="宋体" w:hint="eastAsia"/>
+                <w:b/>
+                <w:bCs/>
+                <w:i/>
+                <w:color w:val="000000"/>
+                <w:u w:val="single"/>
+              </w:rPr>
+              <w:t/>
+            </w:r>
             <w:r>
               <w:t>id001</w:t>
             </w:r>
@@ -129,9 +203,28 @@
         </w:tc>
         <w:tc>
           <w:tcPr>
-            <w:shd w:color="auto" w:val="clear" w:fill="D5DCE4"/>
-          </w:tcPr>
-          <w:p>
+            <w:tcW w:w="2478" w:type="dxa"/>
+            <w:shd w:val="clear" w:color="auto" w:fill="D5DCE4" w:themeFill="text2" w:themeFillTint="33"/>
+            <w:vAlign w:val="center"/>
+          </w:tcPr>
+          <w:p>
+            <w:pPr>
+              <w:jc w:val="left"/>
+              <w:rPr>
+                <w:b/>
+                <w:i/>
+                <w:u w:val="single"/>
+              </w:rPr>
+            </w:pPr>
+            <w:r>
+              <w:rPr>
+                <w:b/>
+                <w:i/>
+                <w:color w:val="FF0000"/>
+                <w:u w:val="single"/>
+              </w:rPr>
+              <w:t>1</w:t>
+            </w:r>
             <w:r>
               <w:t>商品001</w:t>
             </w:r>
@@ -139,9 +232,28 @@
         </w:tc>
         <w:tc>
           <w:tcPr>
-            <w:shd w:color="auto" w:val="clear" w:fill="D5DCE4"/>
-          </w:tcPr>
-          <w:p>
+            <w:tcW w:w="2478" w:type="dxa"/>
+            <w:shd w:val="clear" w:color="auto" w:fill="D5DCE4" w:themeFill="text2" w:themeFillTint="33"/>
+            <w:vAlign w:val="center"/>
+          </w:tcPr>
+          <w:p>
+            <w:pPr>
+              <w:jc w:val="center"/>
+              <w:rPr>
+                <w:b/>
+                <w:i/>
+                <w:u w:val="single"/>
+              </w:rPr>
+            </w:pPr>
+            <w:r>
+              <w:rPr>
+                <w:rFonts w:hint="eastAsia"/>
+                <w:b/>
+                <w:i/>
+                <w:u w:val="single"/>
+              </w:rPr>
+              <w:t>2</w:t>
+            </w:r>
             <w:r>
               <w:t>2020-01-01</w:t>
             </w:r>
@@ -149,9 +261,30 @@
         </w:tc>
         <w:tc>
           <w:tcPr>
-            <w:shd w:color="auto" w:val="clear" w:fill="D5DCE4"/>
-          </w:tcPr>
-          <w:p>
+            <w:tcW w:w="2479" w:type="dxa"/>
+            <w:shd w:val="clear" w:color="auto" w:fill="D5DCE4" w:themeFill="text2" w:themeFillTint="33"/>
+            <w:vAlign w:val="center"/>
+          </w:tcPr>
+          <w:p>
+            <w:pPr>
+              <w:jc w:val="center"/>
+              <w:rPr>
+                <w:b/>
+                <w:i/>
+                <w:u w:val="single"/>
+              </w:rPr>
+            </w:pPr>
+            <w:r>
+              <w:rPr>
+                <w:rFonts w:hint="eastAsia"/>
+                <w:b/>
+                <w:i/>
+                <w:u w:val="single"/>
+              </w:rPr>
+              <w:t>3</w:t>
+            </w:r>
+            <w:bookmarkStart w:id="0" w:name="_GoBack"/>
+            <w:bookmarkEnd w:id="0"/>
             <w:r>
               <w:t>2020-08-01</w:t>
             </w:r>
@@ -159,11 +292,22 @@
         </w:tc>
       </w:tr>
       <w:tr>
-        <w:tc>
-          <w:tcPr>
-            <w:shd w:color="auto" w:val="clear" w:fill="FBE4D5"/>
-          </w:tcPr>
-          <w:p>
+        <w:trPr>
+          <w:trHeight w:val="375"/>
+        </w:trPr>
+        <w:tc>
+          <w:tcPr>
+            <w:tcW w:w="2478" w:type="dxa"/>
+            <w:shd w:val="clear" w:color="auto" w:fill="FBE4D5" w:themeFill="accent2" w:themeFillTint="33"/>
+            <w:vAlign w:val="center"/>
+          </w:tcPr>
+          <w:p>
+            <w:pPr>
+              <w:jc w:val="left"/>
+              <w:rPr>
+                <w:b/>
+              </w:rPr>
+            </w:pPr>
             <w:r>
               <w:t>id002</w:t>
             </w:r>
@@ -171,9 +315,17 @@
         </w:tc>
         <w:tc>
           <w:tcPr>
-            <w:shd w:color="auto" w:val="clear" w:fill="FBE4D5"/>
-          </w:tcPr>
-          <w:p>
+            <w:tcW w:w="2478" w:type="dxa"/>
+            <w:shd w:val="clear" w:color="auto" w:fill="FBE4D5" w:themeFill="accent2" w:themeFillTint="33"/>
+            <w:vAlign w:val="center"/>
+          </w:tcPr>
+          <w:p>
+            <w:pPr>
+              <w:jc w:val="left"/>
+              <w:rPr>
+                <w:b/>
+              </w:rPr>
+            </w:pPr>
             <w:r>
               <w:t>商品002</w:t>
             </w:r>
@@ -181,9 +333,17 @@
         </w:tc>
         <w:tc>
           <w:tcPr>
-            <w:shd w:color="auto" w:val="clear" w:fill="FBE4D5"/>
-          </w:tcPr>
-          <w:p>
+            <w:tcW w:w="2478" w:type="dxa"/>
+            <w:shd w:val="clear" w:color="auto" w:fill="FBE4D5" w:themeFill="accent2" w:themeFillTint="33"/>
+            <w:vAlign w:val="center"/>
+          </w:tcPr>
+          <w:p>
+            <w:pPr>
+              <w:jc w:val="center"/>
+              <w:rPr>
+                <w:b/>
+              </w:rPr>
+            </w:pPr>
             <w:r>
               <w:t>2020-01-02</w:t>
             </w:r>
@@ -191,9 +351,17 @@
         </w:tc>
         <w:tc>
           <w:tcPr>
-            <w:shd w:color="auto" w:val="clear" w:fill="FBE4D5"/>
-          </w:tcPr>
-          <w:p>
+            <w:tcW w:w="2479" w:type="dxa"/>
+            <w:shd w:val="clear" w:color="auto" w:fill="FBE4D5" w:themeFill="accent2" w:themeFillTint="33"/>
+            <w:vAlign w:val="center"/>
+          </w:tcPr>
+          <w:p>
+            <w:pPr>
+              <w:jc w:val="center"/>
+              <w:rPr>
+                <w:b/>
+              </w:rPr>
+            </w:pPr>
             <w:r>
               <w:t>2020-08-02</w:t>
             </w:r>
@@ -201,20 +369,22 @@
         </w:tc>
       </w:tr>
       <w:tr>
+        <w:trPr>
+          <w:trHeight w:val="568"/>
+        </w:trPr>
         <w:tc>
           <w:tcPr>
             <w:tcW w:w="2478" w:type="dxa"/>
-            <w:shd w:val="clear" w:color="auto" w:fill="D5DCE4" w:themeFill="text2" w:themeFillTint="33"/>
-          </w:tcPr>
-          <w:p>
-            <w:r>
-              <w:rPr>
-                <w:rFonts w:ascii="宋体" w:hAnsi="宋体" w:cs="宋体" w:hint="eastAsia"/>
-                <w:bCs/>
-                <w:color w:val="000000"/>
-              </w:rPr>
-              <w:t/>
-            </w:r>
+            <w:shd w:val="clear" w:color="auto" w:fill="A8D08D" w:themeFill="accent6" w:themeFillTint="99"/>
+            <w:vAlign w:val="center"/>
+          </w:tcPr>
+          <w:p>
+            <w:pPr>
+              <w:jc w:val="left"/>
+              <w:rPr>
+                <w:b/>
+              </w:rPr>
+            </w:pPr>
             <w:r>
               <w:t>id003</w:t>
             </w:r>
@@ -223,9 +393,16 @@
         <w:tc>
           <w:tcPr>
             <w:tcW w:w="2478" w:type="dxa"/>
-            <w:shd w:val="clear" w:color="auto" w:fill="D5DCE4" w:themeFill="text2" w:themeFillTint="33"/>
-          </w:tcPr>
-          <w:p>
+            <w:shd w:val="clear" w:color="auto" w:fill="A8D08D" w:themeFill="accent6" w:themeFillTint="99"/>
+            <w:vAlign w:val="center"/>
+          </w:tcPr>
+          <w:p>
+            <w:pPr>
+              <w:jc w:val="left"/>
+              <w:rPr>
+                <w:b/>
+              </w:rPr>
+            </w:pPr>
             <w:r>
               <w:t>商品003</w:t>
             </w:r>
@@ -234,11 +411,15 @@
         <w:tc>
           <w:tcPr>
             <w:tcW w:w="2478" w:type="dxa"/>
-            <w:shd w:val="clear" w:color="auto" w:fill="D5DCE4" w:themeFill="text2" w:themeFillTint="33"/>
-          </w:tcPr>
-          <w:p>
-            <w:pPr>
-              <w:jc w:val="left"/>
+            <w:shd w:val="clear" w:color="auto" w:fill="A8D08D" w:themeFill="accent6" w:themeFillTint="99"/>
+            <w:vAlign w:val="center"/>
+          </w:tcPr>
+          <w:p>
+            <w:pPr>
+              <w:jc w:val="center"/>
+              <w:rPr>
+                <w:b/>
+              </w:rPr>
             </w:pPr>
             <w:r>
               <w:t>2020-01-03</w:t>
@@ -248,11 +429,15 @@
         <w:tc>
           <w:tcPr>
             <w:tcW w:w="2479" w:type="dxa"/>
-            <w:shd w:val="clear" w:color="auto" w:fill="D5DCE4" w:themeFill="text2" w:themeFillTint="33"/>
-          </w:tcPr>
-          <w:p>
-            <w:pPr>
-              <w:jc w:val="left"/>
+            <w:shd w:val="clear" w:color="auto" w:fill="A8D08D" w:themeFill="accent6" w:themeFillTint="99"/>
+            <w:vAlign w:val="center"/>
+          </w:tcPr>
+          <w:p>
+            <w:pPr>
+              <w:jc w:val="center"/>
+              <w:rPr>
+                <w:b/>
+              </w:rPr>
             </w:pPr>
             <w:r>
               <w:t>2020-08-03</w:t>
@@ -261,12 +446,23 @@
         </w:tc>
       </w:tr>
       <w:tr>
-        <w:tc>
-          <w:tcPr>
-            <w:tcW w:w="2478" w:type="dxa"/>
-            <w:shd w:val="clear" w:color="auto" w:fill="FBE4D5" w:themeFill="accent2" w:themeFillTint="33"/>
-          </w:tcPr>
-          <w:p>
+        <w:trPr>
+          <w:trHeight w:val="285"/>
+        </w:trPr>
+        <w:tc>
+          <w:tcPr>
+            <w:shd w:color="auto" w:val="clear" w:fill="D5DCE4"/>
+            <w:vAlign w:val="center"/>
+          </w:tcPr>
+          <w:p>
+            <w:pPr>
+              <w:jc w:val="left"/>
+            </w:pPr>
+            <w:r>
+              <w:rPr>
+                <w:b w:val="true"/>
+              </w:rPr>
+            </w:r>
             <w:r>
               <w:t>id004</w:t>
             </w:r>
@@ -274,10 +470,18 @@
         </w:tc>
         <w:tc>
           <w:tcPr>
-            <w:tcW w:w="2478" w:type="dxa"/>
-            <w:shd w:val="clear" w:color="auto" w:fill="FBE4D5" w:themeFill="accent2" w:themeFillTint="33"/>
-          </w:tcPr>
-          <w:p>
+            <w:shd w:color="auto" w:val="clear" w:fill="D5DCE4"/>
+            <w:vAlign w:val="center"/>
+          </w:tcPr>
+          <w:p>
+            <w:pPr>
+              <w:jc w:val="left"/>
+            </w:pPr>
+            <w:r>
+              <w:rPr>
+                <w:b w:val="true"/>
+              </w:rPr>
+            </w:r>
             <w:r>
               <w:t>商品004</w:t>
             </w:r>
@@ -285,27 +489,199 @@
         </w:tc>
         <w:tc>
           <w:tcPr>
-            <w:tcW w:w="2478" w:type="dxa"/>
-            <w:shd w:val="clear" w:color="auto" w:fill="FBE4D5" w:themeFill="accent2" w:themeFillTint="33"/>
+            <w:shd w:color="auto" w:val="clear" w:fill="D5DCE4"/>
+            <w:vAlign w:val="center"/>
+          </w:tcPr>
+          <w:p>
+            <w:pPr>
+              <w:jc w:val="center"/>
+            </w:pPr>
+            <w:r>
+              <w:rPr>
+                <w:b w:val="true"/>
+              </w:rPr>
+            </w:r>
+            <w:r>
+              <w:t>2020-01-04</w:t>
+            </w:r>
+          </w:p>
+        </w:tc>
+        <w:tc>
+          <w:tcPr>
+            <w:shd w:color="auto" w:val="clear" w:fill="D5DCE4"/>
+            <w:vAlign w:val="center"/>
+          </w:tcPr>
+          <w:p>
+            <w:pPr>
+              <w:jc w:val="center"/>
+            </w:pPr>
+            <w:r>
+              <w:rPr>
+                <w:b w:val="true"/>
+              </w:rPr>
+            </w:r>
+            <w:r>
+              <w:t>2020-08-04</w:t>
+            </w:r>
+          </w:p>
+        </w:tc>
+      </w:tr>
+      <w:tr>
+        <w:trPr>
+          <w:trHeight w:val="375"/>
+        </w:trPr>
+        <w:tc>
+          <w:tcPr>
+            <w:shd w:color="auto" w:val="clear" w:fill="FBE4D5"/>
+            <w:vAlign w:val="center"/>
           </w:tcPr>
           <w:p>
             <w:pPr>
               <w:jc w:val="left"/>
             </w:pPr>
             <w:r>
+              <w:rPr>
+                <w:b w:val="true"/>
+              </w:rPr>
+            </w:r>
+            <w:r>
+              <w:t>id005</w:t>
+            </w:r>
+          </w:p>
+        </w:tc>
+        <w:tc>
+          <w:tcPr>
+            <w:shd w:color="auto" w:val="clear" w:fill="FBE4D5"/>
+            <w:vAlign w:val="center"/>
+          </w:tcPr>
+          <w:p>
+            <w:pPr>
+              <w:jc w:val="left"/>
+            </w:pPr>
+            <w:r>
+              <w:rPr>
+                <w:b w:val="true"/>
+              </w:rPr>
+            </w:r>
+            <w:r>
+              <w:t>商品005</w:t>
+            </w:r>
+          </w:p>
+        </w:tc>
+        <w:tc>
+          <w:tcPr>
+            <w:shd w:color="auto" w:val="clear" w:fill="FBE4D5"/>
+            <w:vAlign w:val="center"/>
+          </w:tcPr>
+          <w:p>
+            <w:pPr>
+              <w:jc w:val="center"/>
+            </w:pPr>
+            <w:r>
+              <w:rPr>
+                <w:b w:val="true"/>
+              </w:rPr>
+            </w:r>
+            <w:r>
               <w:t>2020-01-04</w:t>
             </w:r>
           </w:p>
         </w:tc>
         <w:tc>
           <w:tcPr>
-            <w:tcW w:w="2479" w:type="dxa"/>
-            <w:shd w:val="clear" w:color="auto" w:fill="FBE4D5" w:themeFill="accent2" w:themeFillTint="33"/>
+            <w:shd w:color="auto" w:val="clear" w:fill="FBE4D5"/>
+            <w:vAlign w:val="center"/>
+          </w:tcPr>
+          <w:p>
+            <w:pPr>
+              <w:jc w:val="center"/>
+            </w:pPr>
+            <w:r>
+              <w:rPr>
+                <w:b w:val="true"/>
+              </w:rPr>
+            </w:r>
+            <w:r>
+              <w:t>2020-08-04</w:t>
+            </w:r>
+          </w:p>
+        </w:tc>
+      </w:tr>
+      <w:tr>
+        <w:trPr>
+          <w:trHeight w:val="568"/>
+        </w:trPr>
+        <w:tc>
+          <w:tcPr>
+            <w:shd w:color="auto" w:val="clear" w:fill="A8D08D"/>
+            <w:vAlign w:val="center"/>
           </w:tcPr>
           <w:p>
             <w:pPr>
               <w:jc w:val="left"/>
             </w:pPr>
+            <w:r>
+              <w:rPr>
+                <w:b w:val="true"/>
+              </w:rPr>
+            </w:r>
+            <w:r>
+              <w:t>id006</w:t>
+            </w:r>
+          </w:p>
+        </w:tc>
+        <w:tc>
+          <w:tcPr>
+            <w:shd w:color="auto" w:val="clear" w:fill="A8D08D"/>
+            <w:vAlign w:val="center"/>
+          </w:tcPr>
+          <w:p>
+            <w:pPr>
+              <w:jc w:val="left"/>
+            </w:pPr>
+            <w:r>
+              <w:rPr>
+                <w:b w:val="true"/>
+              </w:rPr>
+            </w:r>
+            <w:r>
+              <w:t>商品006</w:t>
+            </w:r>
+          </w:p>
+        </w:tc>
+        <w:tc>
+          <w:tcPr>
+            <w:shd w:color="auto" w:val="clear" w:fill="A8D08D"/>
+            <w:vAlign w:val="center"/>
+          </w:tcPr>
+          <w:p>
+            <w:pPr>
+              <w:jc w:val="center"/>
+            </w:pPr>
+            <w:r>
+              <w:rPr>
+                <w:b w:val="true"/>
+              </w:rPr>
+            </w:r>
+            <w:r>
+              <w:t>2020-01-04</w:t>
+            </w:r>
+          </w:p>
+        </w:tc>
+        <w:tc>
+          <w:tcPr>
+            <w:shd w:color="auto" w:val="clear" w:fill="A8D08D"/>
+            <w:vAlign w:val="center"/>
+          </w:tcPr>
+          <w:p>
+            <w:pPr>
+              <w:jc w:val="center"/>
+            </w:pPr>
+            <w:r>
+              <w:rPr>
+                <w:b w:val="true"/>
+              </w:rPr>
+            </w:r>
             <w:r>
               <w:t>2020-08-04</w:t>
             </w:r>
